--- a/AMIA2015_Final.docx
+++ b/AMIA2015_Final.docx
@@ -6,6 +6,8 @@
       <w:pPr>
         <w:pStyle w:val="AMIATitle"/>
       </w:pPr>
+      <w:bookmarkStart w:id="0" w:name="_GoBack"/>
+      <w:bookmarkEnd w:id="0"/>
       <w:r>
         <w:t xml:space="preserve">“Grantformatics”: </w:t>
       </w:r>
@@ -628,8 +630,6 @@
         </w:rPr>
         <w:t>5</w:t>
       </w:r>
-      <w:bookmarkStart w:id="0" w:name="_GoBack"/>
-      <w:bookmarkEnd w:id="0"/>
       <w:r>
         <w:t xml:space="preserve">  It should also be noted that although human interpretation is less time-efficient, it also presents a benefit of accuracy as a manual coder will be able to identify features of the text possibly overlooked by a</w:t>
       </w:r>
@@ -4576,7 +4576,7 @@
 </file>
 
 <file path=customXml/itemProps1.xml><?xml version="1.0" encoding="utf-8"?>
-<ds:datastoreItem xmlns:ds="http://schemas.openxmlformats.org/officeDocument/2006/customXml" ds:itemID="{D6CF9F43-7628-48D7-85C0-1E786C72ACCC}">
+<ds:datastoreItem xmlns:ds="http://schemas.openxmlformats.org/officeDocument/2006/customXml" ds:itemID="{B456A244-D507-44AE-862E-60E7D20DA51D}">
   <ds:schemaRefs>
     <ds:schemaRef ds:uri="http://schemas.openxmlformats.org/officeDocument/2006/bibliography"/>
   </ds:schemaRefs>
